--- a/Nuevo Documento de Microsoft Word.docx
+++ b/Nuevo Documento de Microsoft Word.docx
@@ -12,8 +12,72 @@
         <w:rPr>
           <w:lang w:val="es-ES"/>
         </w:rPr>
-        <w:t>Hola salvaje xD</w:t>
+        <w:t xml:space="preserve">Hola salvaje </w:t>
       </w:r>
+      <w:proofErr w:type="spellStart"/>
+      <w:r>
+        <w:rPr>
+          <w:lang w:val="es-ES"/>
+        </w:rPr>
+        <w:t>xD</w:t>
+      </w:r>
+      <w:proofErr w:type="spellEnd"/>
+    </w:p>
+    <w:p>
+      <w:pPr>
+        <w:rPr>
+          <w:lang w:val="es-ES"/>
+        </w:rPr>
+      </w:pPr>
+      <w:proofErr w:type="spellStart"/>
+      <w:r>
+        <w:rPr>
+          <w:lang w:val="es-ES"/>
+        </w:rPr>
+        <w:t>Hey</w:t>
+      </w:r>
+      <w:proofErr w:type="spellEnd"/>
+      <w:r>
+        <w:rPr>
+          <w:lang w:val="es-ES"/>
+        </w:rPr>
+        <w:t xml:space="preserve"> </w:t>
+      </w:r>
+      <w:proofErr w:type="spellStart"/>
+      <w:r>
+        <w:rPr>
+          <w:lang w:val="es-ES"/>
+        </w:rPr>
+        <w:t>loko</w:t>
+      </w:r>
+      <w:proofErr w:type="spellEnd"/>
+      <w:r>
+        <w:rPr>
+          <w:lang w:val="es-ES"/>
+        </w:rPr>
+        <w:t xml:space="preserve"> </w:t>
+      </w:r>
+      <w:proofErr w:type="spellStart"/>
+      <w:r>
+        <w:rPr>
+          <w:lang w:val="es-ES"/>
+        </w:rPr>
+        <w:t>rescatate</w:t>
+      </w:r>
+      <w:proofErr w:type="spellEnd"/>
+      <w:r>
+        <w:rPr>
+          <w:lang w:val="es-ES"/>
+        </w:rPr>
+        <w:t>…</w:t>
+      </w:r>
+    </w:p>
+    <w:p>
+      <w:pPr>
+        <w:rPr>
+          <w:lang w:val="es-ES"/>
+        </w:rPr>
+      </w:pPr>
       <w:bookmarkStart w:id="0" w:name="_GoBack"/>
       <w:bookmarkEnd w:id="0"/>
     </w:p>

--- a/Nuevo Documento de Microsoft Word.docx
+++ b/Nuevo Documento de Microsoft Word.docx
@@ -12,16 +12,10 @@
         <w:rPr>
           <w:lang w:val="es-ES"/>
         </w:rPr>
-        <w:t xml:space="preserve">Hola salvaje </w:t>
+        <w:t>Encerrate!!</w:t>
       </w:r>
-      <w:proofErr w:type="spellStart"/>
-      <w:r>
-        <w:rPr>
-          <w:lang w:val="es-ES"/>
-        </w:rPr>
-        <w:t>xD</w:t>
-      </w:r>
-      <w:proofErr w:type="spellEnd"/>
+      <w:bookmarkStart w:id="0" w:name="_GoBack"/>
+      <w:bookmarkEnd w:id="0"/>
     </w:p>
     <w:p>
       <w:pPr>
@@ -29,57 +23,6 @@
           <w:lang w:val="es-ES"/>
         </w:rPr>
       </w:pPr>
-      <w:proofErr w:type="spellStart"/>
-      <w:r>
-        <w:rPr>
-          <w:lang w:val="es-ES"/>
-        </w:rPr>
-        <w:t>Hey</w:t>
-      </w:r>
-      <w:proofErr w:type="spellEnd"/>
-      <w:r>
-        <w:rPr>
-          <w:lang w:val="es-ES"/>
-        </w:rPr>
-        <w:t xml:space="preserve"> </w:t>
-      </w:r>
-      <w:proofErr w:type="spellStart"/>
-      <w:r>
-        <w:rPr>
-          <w:lang w:val="es-ES"/>
-        </w:rPr>
-        <w:t>loko</w:t>
-      </w:r>
-      <w:proofErr w:type="spellEnd"/>
-      <w:r>
-        <w:rPr>
-          <w:lang w:val="es-ES"/>
-        </w:rPr>
-        <w:t xml:space="preserve"> </w:t>
-      </w:r>
-      <w:proofErr w:type="spellStart"/>
-      <w:r>
-        <w:rPr>
-          <w:lang w:val="es-ES"/>
-        </w:rPr>
-        <w:t>rescatate</w:t>
-      </w:r>
-      <w:proofErr w:type="spellEnd"/>
-      <w:r>
-        <w:rPr>
-          <w:lang w:val="es-ES"/>
-        </w:rPr>
-        <w:t>…</w:t>
-      </w:r>
-    </w:p>
-    <w:p>
-      <w:pPr>
-        <w:rPr>
-          <w:lang w:val="es-ES"/>
-        </w:rPr>
-      </w:pPr>
-      <w:bookmarkStart w:id="0" w:name="_GoBack"/>
-      <w:bookmarkEnd w:id="0"/>
     </w:p>
     <w:sectPr>
       <w:pgSz w:w="12240" w:h="15840"/>

--- a/Nuevo Documento de Microsoft Word.docx
+++ b/Nuevo Documento de Microsoft Word.docx
@@ -12,8 +12,65 @@
         <w:rPr>
           <w:lang w:val="es-ES"/>
         </w:rPr>
-        <w:t>Encerrate!!</w:t>
+        <w:t xml:space="preserve">Hola salvaje </w:t>
       </w:r>
+      <w:proofErr w:type="spellStart"/>
+      <w:r>
+        <w:rPr>
+          <w:lang w:val="es-ES"/>
+        </w:rPr>
+        <w:t>xD</w:t>
+      </w:r>
+      <w:proofErr w:type="spellEnd"/>
+      <w:r>
+        <w:rPr>
+          <w:lang w:val="es-ES"/>
+        </w:rPr>
+        <w:br/>
+      </w:r>
+      <w:proofErr w:type="spellStart"/>
+      <w:r>
+        <w:rPr>
+          <w:lang w:val="es-ES"/>
+        </w:rPr>
+        <w:t>Hey</w:t>
+      </w:r>
+      <w:proofErr w:type="spellEnd"/>
+      <w:r>
+        <w:rPr>
+          <w:lang w:val="es-ES"/>
+        </w:rPr>
+        <w:t xml:space="preserve"> </w:t>
+      </w:r>
+      <w:proofErr w:type="spellStart"/>
+      <w:r>
+        <w:rPr>
+          <w:lang w:val="es-ES"/>
+        </w:rPr>
+        <w:t>loko</w:t>
+      </w:r>
+      <w:proofErr w:type="spellEnd"/>
+      <w:r>
+        <w:rPr>
+          <w:lang w:val="es-ES"/>
+        </w:rPr>
+        <w:t xml:space="preserve"> rescátate </w:t>
+      </w:r>
+      <w:proofErr w:type="spellStart"/>
+      <w:r>
+        <w:rPr>
+          <w:lang w:val="es-ES"/>
+        </w:rPr>
+        <w:t>encerrate</w:t>
+      </w:r>
+      <w:proofErr w:type="spellEnd"/>
+    </w:p>
+    <w:p>
+      <w:pPr>
+        <w:rPr>
+          <w:lang w:val="es-ES"/>
+        </w:rPr>
+      </w:pPr>
       <w:bookmarkStart w:id="0" w:name="_GoBack"/>
       <w:bookmarkEnd w:id="0"/>
     </w:p>

--- a/Nuevo Documento de Microsoft Word.docx
+++ b/Nuevo Documento de Microsoft Word.docx
@@ -22,12 +22,13 @@
         <w:t>xD</w:t>
       </w:r>
       <w:proofErr w:type="spellEnd"/>
-      <w:r>
-        <w:rPr>
-          <w:lang w:val="es-ES"/>
-        </w:rPr>
-        <w:br/>
-      </w:r>
+    </w:p>
+    <w:p>
+      <w:pPr>
+        <w:rPr>
+          <w:lang w:val="es-ES"/>
+        </w:rPr>
+      </w:pPr>
       <w:proofErr w:type="spellStart"/>
       <w:r>
         <w:rPr>
@@ -54,16 +55,52 @@
         <w:rPr>
           <w:lang w:val="es-ES"/>
         </w:rPr>
-        <w:t xml:space="preserve"> rescátate </w:t>
+        <w:t xml:space="preserve"> </w:t>
       </w:r>
       <w:proofErr w:type="spellStart"/>
       <w:r>
         <w:rPr>
           <w:lang w:val="es-ES"/>
         </w:rPr>
-        <w:t>encerrate</w:t>
+        <w:t>rescatate</w:t>
       </w:r>
       <w:proofErr w:type="spellEnd"/>
+      <w:r>
+        <w:rPr>
+          <w:lang w:val="es-ES"/>
+        </w:rPr>
+        <w:t>…</w:t>
+      </w:r>
+    </w:p>
+    <w:p>
+      <w:pPr>
+        <w:rPr>
+          <w:lang w:val="es-ES"/>
+        </w:rPr>
+      </w:pPr>
+    </w:p>
+    <w:p>
+      <w:pPr>
+        <w:rPr>
+          <w:lang w:val="es-ES"/>
+        </w:rPr>
+      </w:pPr>
+      <w:proofErr w:type="spellStart"/>
+      <w:proofErr w:type="gramStart"/>
+      <w:r>
+        <w:rPr>
+          <w:lang w:val="es-ES"/>
+        </w:rPr>
+        <w:t>xD</w:t>
+      </w:r>
+      <w:proofErr w:type="spellEnd"/>
+      <w:proofErr w:type="gramEnd"/>
+      <w:r>
+        <w:rPr>
+          <w:lang w:val="es-ES"/>
+        </w:rPr>
+        <w:t xml:space="preserve"> XD</w:t>
+      </w:r>
     </w:p>
     <w:p>
       <w:pPr>

--- a/Nuevo Documento de Microsoft Word.docx
+++ b/Nuevo Documento de Microsoft Word.docx
@@ -22,85 +22,6 @@
         <w:t>xD</w:t>
       </w:r>
       <w:proofErr w:type="spellEnd"/>
-    </w:p>
-    <w:p>
-      <w:pPr>
-        <w:rPr>
-          <w:lang w:val="es-ES"/>
-        </w:rPr>
-      </w:pPr>
-      <w:proofErr w:type="spellStart"/>
-      <w:r>
-        <w:rPr>
-          <w:lang w:val="es-ES"/>
-        </w:rPr>
-        <w:t>Hey</w:t>
-      </w:r>
-      <w:proofErr w:type="spellEnd"/>
-      <w:r>
-        <w:rPr>
-          <w:lang w:val="es-ES"/>
-        </w:rPr>
-        <w:t xml:space="preserve"> </w:t>
-      </w:r>
-      <w:proofErr w:type="spellStart"/>
-      <w:r>
-        <w:rPr>
-          <w:lang w:val="es-ES"/>
-        </w:rPr>
-        <w:t>loko</w:t>
-      </w:r>
-      <w:proofErr w:type="spellEnd"/>
-      <w:r>
-        <w:rPr>
-          <w:lang w:val="es-ES"/>
-        </w:rPr>
-        <w:t xml:space="preserve"> </w:t>
-      </w:r>
-      <w:proofErr w:type="spellStart"/>
-      <w:r>
-        <w:rPr>
-          <w:lang w:val="es-ES"/>
-        </w:rPr>
-        <w:t>rescatate</w:t>
-      </w:r>
-      <w:proofErr w:type="spellEnd"/>
-      <w:r>
-        <w:rPr>
-          <w:lang w:val="es-ES"/>
-        </w:rPr>
-        <w:t>…</w:t>
-      </w:r>
-    </w:p>
-    <w:p>
-      <w:pPr>
-        <w:rPr>
-          <w:lang w:val="es-ES"/>
-        </w:rPr>
-      </w:pPr>
-    </w:p>
-    <w:p>
-      <w:pPr>
-        <w:rPr>
-          <w:lang w:val="es-ES"/>
-        </w:rPr>
-      </w:pPr>
-      <w:proofErr w:type="spellStart"/>
-      <w:proofErr w:type="gramStart"/>
-      <w:r>
-        <w:rPr>
-          <w:lang w:val="es-ES"/>
-        </w:rPr>
-        <w:t>xD</w:t>
-      </w:r>
-      <w:proofErr w:type="spellEnd"/>
-      <w:proofErr w:type="gramEnd"/>
-      <w:r>
-        <w:rPr>
-          <w:lang w:val="es-ES"/>
-        </w:rPr>
-        <w:t xml:space="preserve"> XD</w:t>
-      </w:r>
     </w:p>
     <w:p>
       <w:pPr>

--- a/Nuevo Documento de Microsoft Word.docx
+++ b/Nuevo Documento de Microsoft Word.docx
@@ -8,18 +8,54 @@
           <w:lang w:val="es-ES"/>
         </w:rPr>
       </w:pPr>
+      <w:proofErr w:type="spellStart"/>
       <w:r>
         <w:rPr>
           <w:lang w:val="es-ES"/>
         </w:rPr>
-        <w:t xml:space="preserve">Hola salvaje </w:t>
+        <w:t>Mmm</w:t>
+      </w:r>
+      <w:proofErr w:type="spellEnd"/>
+      <w:r>
+        <w:rPr>
+          <w:lang w:val="es-ES"/>
+        </w:rPr>
+        <w:t xml:space="preserve"> parece que </w:t>
       </w:r>
       <w:proofErr w:type="spellStart"/>
       <w:r>
         <w:rPr>
           <w:lang w:val="es-ES"/>
         </w:rPr>
-        <w:t>xD</w:t>
+        <w:t>ste</w:t>
+      </w:r>
+      <w:proofErr w:type="spellEnd"/>
+      <w:r>
+        <w:rPr>
+          <w:lang w:val="es-ES"/>
+        </w:rPr>
+        <w:t xml:space="preserve"> </w:t>
+      </w:r>
+      <w:proofErr w:type="spellStart"/>
+      <w:r>
+        <w:rPr>
+          <w:lang w:val="es-ES"/>
+        </w:rPr>
+        <w:t>github</w:t>
+      </w:r>
+      <w:proofErr w:type="spellEnd"/>
+      <w:r>
+        <w:rPr>
+          <w:lang w:val="es-ES"/>
+        </w:rPr>
+        <w:t xml:space="preserve"> se m demora </w:t>
+      </w:r>
+      <w:proofErr w:type="spellStart"/>
+      <w:r>
+        <w:rPr>
+          <w:lang w:val="es-ES"/>
+        </w:rPr>
+        <w:t>actuañlizar</w:t>
       </w:r>
       <w:proofErr w:type="spellEnd"/>
     </w:p>
@@ -31,6 +67,13 @@
       </w:pPr>
       <w:bookmarkStart w:id="0" w:name="_GoBack"/>
       <w:bookmarkEnd w:id="0"/>
+    </w:p>
+    <w:p>
+      <w:pPr>
+        <w:rPr>
+          <w:lang w:val="es-ES"/>
+        </w:rPr>
+      </w:pPr>
     </w:p>
     <w:p>
       <w:pPr>

--- a/Nuevo Documento de Microsoft Word.docx
+++ b/Nuevo Documento de Microsoft Word.docx
@@ -8,56 +8,12 @@
           <w:lang w:val="es-ES"/>
         </w:rPr>
       </w:pPr>
-      <w:proofErr w:type="spellStart"/>
       <w:r>
         <w:rPr>
           <w:lang w:val="es-ES"/>
         </w:rPr>
-        <w:t>Mmm</w:t>
+        <w:t>Mmm parece que ste github se m demora actuañlizar</w:t>
       </w:r>
-      <w:proofErr w:type="spellEnd"/>
-      <w:r>
-        <w:rPr>
-          <w:lang w:val="es-ES"/>
-        </w:rPr>
-        <w:t xml:space="preserve"> parece que </w:t>
-      </w:r>
-      <w:proofErr w:type="spellStart"/>
-      <w:r>
-        <w:rPr>
-          <w:lang w:val="es-ES"/>
-        </w:rPr>
-        <w:t>ste</w:t>
-      </w:r>
-      <w:proofErr w:type="spellEnd"/>
-      <w:r>
-        <w:rPr>
-          <w:lang w:val="es-ES"/>
-        </w:rPr>
-        <w:t xml:space="preserve"> </w:t>
-      </w:r>
-      <w:proofErr w:type="spellStart"/>
-      <w:r>
-        <w:rPr>
-          <w:lang w:val="es-ES"/>
-        </w:rPr>
-        <w:t>github</w:t>
-      </w:r>
-      <w:proofErr w:type="spellEnd"/>
-      <w:r>
-        <w:rPr>
-          <w:lang w:val="es-ES"/>
-        </w:rPr>
-        <w:t xml:space="preserve"> se m demora </w:t>
-      </w:r>
-      <w:proofErr w:type="spellStart"/>
-      <w:r>
-        <w:rPr>
-          <w:lang w:val="es-ES"/>
-        </w:rPr>
-        <w:t>actuañlizar</w:t>
-      </w:r>
-      <w:proofErr w:type="spellEnd"/>
     </w:p>
     <w:p>
       <w:pPr>
@@ -65,8 +21,42 @@
           <w:lang w:val="es-ES"/>
         </w:rPr>
       </w:pPr>
+    </w:p>
+    <w:p>
+      <w:pPr>
+        <w:rPr>
+          <w:lang w:val="es-ES"/>
+        </w:rPr>
+      </w:pPr>
+    </w:p>
+    <w:p>
+      <w:pPr>
+        <w:rPr>
+          <w:lang w:val="es-ES"/>
+        </w:rPr>
+      </w:pPr>
+      <w:r>
+        <w:rPr>
+          <w:lang w:val="es-ES"/>
+        </w:rPr>
+        <w:t>Me marea su funcionalidad.. es solo explorar y malograr para aprender.. xD</w:t>
+      </w:r>
+    </w:p>
+    <w:p>
+      <w:pPr>
+        <w:rPr>
+          <w:lang w:val="es-ES"/>
+        </w:rPr>
+      </w:pPr>
       <w:bookmarkStart w:id="0" w:name="_GoBack"/>
       <w:bookmarkEnd w:id="0"/>
+    </w:p>
+    <w:p>
+      <w:pPr>
+        <w:rPr>
+          <w:lang w:val="es-ES"/>
+        </w:rPr>
+      </w:pPr>
     </w:p>
     <w:p>
       <w:pPr>
